--- a/BackEnd2/PhpProjetos/ExerciciosCenarios/Criação de tabelas(Murilo,Caio).docx
+++ b/BackEnd2/PhpProjetos/ExerciciosCenarios/Criação de tabelas(Murilo,Caio).docx
@@ -622,23 +622,7 @@
           <w:color w:val="0D0D0D"/>
           <w:shd w:val="clear" w:color="auto" w:fill="FFFFFF"/>
         </w:rPr>
-        <w:t xml:space="preserve">Neste cenário, encontramos a necessidade de criar </w:t>
-      </w:r>
-      <w:r>
-        <w:rPr>
-          <w:rFonts w:ascii="Segoe UI" w:hAnsi="Segoe UI" w:cs="Segoe UI"/>
-          <w:color w:val="0D0D0D"/>
-          <w:shd w:val="clear" w:color="auto" w:fill="FFFFFF"/>
-        </w:rPr>
-        <w:t xml:space="preserve">uma </w:t>
-      </w:r>
-      <w:r>
-        <w:rPr>
-          <w:rFonts w:ascii="Segoe UI" w:hAnsi="Segoe UI" w:cs="Segoe UI"/>
-          <w:color w:val="0D0D0D"/>
-          <w:shd w:val="clear" w:color="auto" w:fill="FFFFFF"/>
-        </w:rPr>
-        <w:t>tabela para gerenciar um estoque de produtos, fornecedores, movimentações de entrada e movimentações de saída.</w:t>
+        <w:t>Neste cenário, encontramos a necessidade de criar uma tabela para gerenciar um estoque de produtos, fornecedores, movimentações de entrada e movimentações de saída.</w:t>
       </w:r>
     </w:p>
     <w:p>
@@ -1577,18 +1561,14 @@
     </w:p>
     <w:p>
       <w:r>
-        <w:t xml:space="preserve">Etapa 1.1 Confirmação da </w:t>
-      </w:r>
-      <w:proofErr w:type="spellStart"/>
-      <w:r>
-        <w:t>criaçã</w:t>
-      </w:r>
-      <w:proofErr w:type="spellEnd"/>
+        <w:t>Etapa 1.1 Confirmação da criaçã</w:t>
+      </w:r>
+      <w:r>
+        <w:t>o</w:t>
+      </w:r>
       <w:r>
         <w:t xml:space="preserve"> da tabela.</w:t>
       </w:r>
-      <w:bookmarkStart w:id="0" w:name="_GoBack"/>
-      <w:bookmarkEnd w:id="0"/>
     </w:p>
     <w:p>
       <w:r>
@@ -1637,6 +1617,184 @@
           </wp:inline>
         </w:drawing>
       </w:r>
+    </w:p>
+    <w:p>
+      <w:r>
+        <w:t>Etapa 2. Inserção de dados na tabela.</w:t>
+      </w:r>
+    </w:p>
+    <w:p>
+      <w:r>
+        <w:rPr>
+          <w:noProof/>
+        </w:rPr>
+        <w:drawing>
+          <wp:inline distT="0" distB="0" distL="0" distR="0">
+            <wp:extent cx="5400040" cy="1283335"/>
+            <wp:effectExtent l="0" t="0" r="0" b="0"/>
+            <wp:docPr id="16" name="Imagem 16"/>
+            <wp:cNvGraphicFramePr>
+              <a:graphicFrameLocks xmlns:a="http://schemas.openxmlformats.org/drawingml/2006/main" noChangeAspect="1"/>
+            </wp:cNvGraphicFramePr>
+            <a:graphic xmlns:a="http://schemas.openxmlformats.org/drawingml/2006/main">
+              <a:graphicData uri="http://schemas.openxmlformats.org/drawingml/2006/picture">
+                <pic:pic xmlns:pic="http://schemas.openxmlformats.org/drawingml/2006/picture">
+                  <pic:nvPicPr>
+                    <pic:cNvPr id="16" name="print3.PNG"/>
+                    <pic:cNvPicPr/>
+                  </pic:nvPicPr>
+                  <pic:blipFill>
+                    <a:blip r:embed="rId22">
+                      <a:extLst>
+                        <a:ext uri="{28A0092B-C50C-407E-A947-70E740481C1C}">
+                          <a14:useLocalDpi xmlns:a14="http://schemas.microsoft.com/office/drawing/2010/main" val="0"/>
+                        </a:ext>
+                      </a:extLst>
+                    </a:blip>
+                    <a:stretch>
+                      <a:fillRect/>
+                    </a:stretch>
+                  </pic:blipFill>
+                  <pic:spPr>
+                    <a:xfrm>
+                      <a:off x="0" y="0"/>
+                      <a:ext cx="5400040" cy="1283335"/>
+                    </a:xfrm>
+                    <a:prstGeom prst="rect">
+                      <a:avLst/>
+                    </a:prstGeom>
+                  </pic:spPr>
+                </pic:pic>
+              </a:graphicData>
+            </a:graphic>
+          </wp:inline>
+        </w:drawing>
+      </w:r>
+    </w:p>
+    <w:p>
+      <w:r>
+        <w:t>Etapa 3. Alteração de dados na tabela.</w:t>
+      </w:r>
+    </w:p>
+    <w:p>
+      <w:r>
+        <w:rPr>
+          <w:noProof/>
+        </w:rPr>
+        <w:drawing>
+          <wp:inline distT="0" distB="0" distL="0" distR="0">
+            <wp:extent cx="5400040" cy="1616710"/>
+            <wp:effectExtent l="0" t="0" r="0" b="2540"/>
+            <wp:docPr id="21" name="Imagem 21"/>
+            <wp:cNvGraphicFramePr>
+              <a:graphicFrameLocks xmlns:a="http://schemas.openxmlformats.org/drawingml/2006/main" noChangeAspect="1"/>
+            </wp:cNvGraphicFramePr>
+            <a:graphic xmlns:a="http://schemas.openxmlformats.org/drawingml/2006/main">
+              <a:graphicData uri="http://schemas.openxmlformats.org/drawingml/2006/picture">
+                <pic:pic xmlns:pic="http://schemas.openxmlformats.org/drawingml/2006/picture">
+                  <pic:nvPicPr>
+                    <pic:cNvPr id="21" name="print5.PNG"/>
+                    <pic:cNvPicPr/>
+                  </pic:nvPicPr>
+                  <pic:blipFill>
+                    <a:blip r:embed="rId23">
+                      <a:extLst>
+                        <a:ext uri="{28A0092B-C50C-407E-A947-70E740481C1C}">
+                          <a14:useLocalDpi xmlns:a14="http://schemas.microsoft.com/office/drawing/2010/main" val="0"/>
+                        </a:ext>
+                      </a:extLst>
+                    </a:blip>
+                    <a:stretch>
+                      <a:fillRect/>
+                    </a:stretch>
+                  </pic:blipFill>
+                  <pic:spPr>
+                    <a:xfrm>
+                      <a:off x="0" y="0"/>
+                      <a:ext cx="5400040" cy="1616710"/>
+                    </a:xfrm>
+                    <a:prstGeom prst="rect">
+                      <a:avLst/>
+                    </a:prstGeom>
+                  </pic:spPr>
+                </pic:pic>
+              </a:graphicData>
+            </a:graphic>
+          </wp:inline>
+        </w:drawing>
+      </w:r>
+    </w:p>
+    <w:p>
+      <w:r>
+        <w:t>Etapa 3.1 Confirmação da alteração dos dados.</w:t>
+      </w:r>
+      <w:r>
+        <w:rPr>
+          <w:noProof/>
+        </w:rPr>
+        <w:drawing>
+          <wp:inline distT="0" distB="0" distL="0" distR="0">
+            <wp:extent cx="5400040" cy="995045"/>
+            <wp:effectExtent l="0" t="0" r="0" b="0"/>
+            <wp:docPr id="22" name="Imagem 22"/>
+            <wp:cNvGraphicFramePr>
+              <a:graphicFrameLocks xmlns:a="http://schemas.openxmlformats.org/drawingml/2006/main" noChangeAspect="1"/>
+            </wp:cNvGraphicFramePr>
+            <a:graphic xmlns:a="http://schemas.openxmlformats.org/drawingml/2006/main">
+              <a:graphicData uri="http://schemas.openxmlformats.org/drawingml/2006/picture">
+                <pic:pic xmlns:pic="http://schemas.openxmlformats.org/drawingml/2006/picture">
+                  <pic:nvPicPr>
+                    <pic:cNvPr id="22" name="print6.PNG"/>
+                    <pic:cNvPicPr/>
+                  </pic:nvPicPr>
+                  <pic:blipFill>
+                    <a:blip r:embed="rId24" cstate="print">
+                      <a:extLst>
+                        <a:ext uri="{28A0092B-C50C-407E-A947-70E740481C1C}">
+                          <a14:useLocalDpi xmlns:a14="http://schemas.microsoft.com/office/drawing/2010/main" val="0"/>
+                        </a:ext>
+                      </a:extLst>
+                    </a:blip>
+                    <a:stretch>
+                      <a:fillRect/>
+                    </a:stretch>
+                  </pic:blipFill>
+                  <pic:spPr>
+                    <a:xfrm>
+                      <a:off x="0" y="0"/>
+                      <a:ext cx="5400040" cy="995045"/>
+                    </a:xfrm>
+                    <a:prstGeom prst="rect">
+                      <a:avLst/>
+                    </a:prstGeom>
+                  </pic:spPr>
+                </pic:pic>
+              </a:graphicData>
+            </a:graphic>
+          </wp:inline>
+        </w:drawing>
+      </w:r>
+    </w:p>
+    <w:p>
+      <w:pPr>
+        <w:rPr>
+          <w:u w:val="single"/>
+        </w:rPr>
+      </w:pPr>
+      <w:r>
+        <w:lastRenderedPageBreak/>
+        <w:br/>
+      </w:r>
+      <w:r>
+        <w:rPr>
+          <w:rFonts w:ascii="Segoe UI" w:hAnsi="Segoe UI" w:cs="Segoe UI"/>
+          <w:color w:val="0D0D0D"/>
+          <w:shd w:val="clear" w:color="auto" w:fill="FFFFFF"/>
+        </w:rPr>
+        <w:t>Neste contexto, surge a necessidade de estabelecer um sistema de gestão para uma biblioteca, visando um controle eficiente dos recursos bibliográficos, incluindo registros de livros, autores, leitores e datas de empréstimo. Para atender a essa demanda, foram utilizados comandos SQL para criar tabelas no banco de dados, proporcionando uma estrutura coesa e organizada.</w:t>
+      </w:r>
+      <w:bookmarkStart w:id="0" w:name="_GoBack"/>
+      <w:bookmarkEnd w:id="0"/>
     </w:p>
     <w:sectPr>
       <w:pgSz w:w="11906" w:h="16838"/>
